--- a/C# .NET/1. C# OOP Project.docx
+++ b/C# .NET/1. C# OOP Project.docx
@@ -83,16 +83,8 @@
         <w:rPr>
           <w:lang w:val="en-US"/>
         </w:rPr>
-        <w:t xml:space="preserve"> contains multiple </w:t>
-      </w:r>
-      <w:proofErr w:type="gramStart"/>
-      <w:r>
-        <w:rPr>
-          <w:lang w:val="en-US"/>
-        </w:rPr>
-        <w:t>projects</w:t>
-      </w:r>
-      <w:proofErr w:type="gramEnd"/>
+        <w:t xml:space="preserve"> contains multiple projects</w:t>
+      </w:r>
     </w:p>
     <w:p>
       <w:pPr>
@@ -167,17 +159,8 @@
           <w:highlight w:val="yellow"/>
           <w:lang w:val="en-US"/>
         </w:rPr>
-        <w:t>.</w:t>
-      </w:r>
-      <w:proofErr w:type="spellStart"/>
-      <w:r>
-        <w:rPr>
-          <w:highlight w:val="yellow"/>
-          <w:lang w:val="en-US"/>
-        </w:rPr>
-        <w:t>dll</w:t>
-      </w:r>
-      <w:proofErr w:type="spellEnd"/>
+        <w:t>.dll</w:t>
+      </w:r>
       <w:r>
         <w:rPr>
           <w:highlight w:val="yellow"/>
@@ -233,36 +216,14 @@
         <w:rPr>
           <w:lang w:val="en-US"/>
         </w:rPr>
-        <w:t>.</w:t>
-      </w:r>
-      <w:proofErr w:type="spellStart"/>
-      <w:r>
-        <w:rPr>
-          <w:lang w:val="en-US"/>
-        </w:rPr>
-        <w:t>dll</w:t>
-      </w:r>
-      <w:proofErr w:type="spellEnd"/>
-      <w:r>
-        <w:rPr>
-          <w:lang w:val="en-US"/>
-        </w:rPr>
-        <w:t xml:space="preserve"> is a library</w:t>
-      </w:r>
-      <w:r>
-        <w:rPr>
-          <w:lang w:val="en-US"/>
-        </w:rPr>
-        <w:t xml:space="preserve">, cannot be executed by </w:t>
-      </w:r>
-      <w:proofErr w:type="gramStart"/>
-      <w:r>
-        <w:rPr>
-          <w:lang w:val="en-US"/>
-        </w:rPr>
-        <w:t>itself</w:t>
-      </w:r>
-      <w:proofErr w:type="gramEnd"/>
+        <w:t>.dll is a library</w:t>
+      </w:r>
+      <w:r>
+        <w:rPr>
+          <w:lang w:val="en-US"/>
+        </w:rPr>
+        <w:t>, cannot be executed by itself</w:t>
+      </w:r>
       <w:r>
         <w:rPr>
           <w:lang w:val="en-US"/>
@@ -285,21 +246,7 @@
         <w:rPr>
           <w:lang w:val="en-US"/>
         </w:rPr>
-        <w:t xml:space="preserve">.exe is </w:t>
-      </w:r>
-      <w:proofErr w:type="gramStart"/>
-      <w:r>
-        <w:rPr>
-          <w:lang w:val="en-US"/>
-        </w:rPr>
-        <w:t>a</w:t>
-      </w:r>
-      <w:proofErr w:type="gramEnd"/>
-      <w:r>
-        <w:rPr>
-          <w:lang w:val="en-US"/>
-        </w:rPr>
-        <w:t xml:space="preserve"> executable that reserve threads and run</w:t>
+        <w:t>.exe is a executable that reserve threads and run</w:t>
       </w:r>
     </w:p>
     <w:p>
@@ -367,33 +314,8 @@
           <w:highlight w:val="yellow"/>
           <w:lang w:val="en-US"/>
         </w:rPr>
-        <w:t xml:space="preserve">classes, structs, interfaces, </w:t>
-      </w:r>
-      <w:proofErr w:type="spellStart"/>
-      <w:r>
-        <w:rPr>
-          <w:highlight w:val="yellow"/>
-          <w:lang w:val="en-US"/>
-        </w:rPr>
-        <w:t>enums</w:t>
-      </w:r>
-      <w:proofErr w:type="spellEnd"/>
-      <w:r>
-        <w:rPr>
-          <w:highlight w:val="yellow"/>
-          <w:lang w:val="en-US"/>
-        </w:rPr>
-        <w:t xml:space="preserve">, and </w:t>
-      </w:r>
-      <w:proofErr w:type="gramStart"/>
-      <w:r>
-        <w:rPr>
-          <w:highlight w:val="yellow"/>
-          <w:lang w:val="en-US"/>
-        </w:rPr>
-        <w:t>delegates</w:t>
-      </w:r>
-      <w:proofErr w:type="gramEnd"/>
+        <w:t>classes, structs, interfaces, enums, and delegates</w:t>
+      </w:r>
     </w:p>
     <w:p>
       <w:pPr>
@@ -407,21 +329,7 @@
         <w:rPr>
           <w:lang w:val="en-US"/>
         </w:rPr>
-        <w:t>(</w:t>
-      </w:r>
-      <w:proofErr w:type="gramStart"/>
-      <w:r>
-        <w:rPr>
-          <w:lang w:val="en-US"/>
-        </w:rPr>
-        <w:t>in</w:t>
-      </w:r>
-      <w:proofErr w:type="gramEnd"/>
-      <w:r>
-        <w:rPr>
-          <w:lang w:val="en-US"/>
-        </w:rPr>
-        <w:t xml:space="preserve"> C++, we #include libraries containing multiple namespaces)</w:t>
+        <w:t>(in C++, we #include libraries containing multiple namespaces)</w:t>
       </w:r>
     </w:p>
     <w:p>
@@ -446,21 +354,7 @@
         <w:rPr>
           <w:lang w:val="en-US"/>
         </w:rPr>
-        <w:t xml:space="preserve"> (and </w:t>
-      </w:r>
-      <w:proofErr w:type="spellStart"/>
-      <w:r>
-        <w:rPr>
-          <w:lang w:val="en-US"/>
-        </w:rPr>
-        <w:t>enum</w:t>
-      </w:r>
-      <w:proofErr w:type="spellEnd"/>
-      <w:r>
-        <w:rPr>
-          <w:lang w:val="en-US"/>
-        </w:rPr>
-        <w:t>…): Data (Attributes) &amp; Methods (Functions)</w:t>
+        <w:t xml:space="preserve"> (and enum…): Data (Attributes) &amp; Methods (Functions)</w:t>
       </w:r>
     </w:p>
     <w:p>
@@ -513,35 +407,7 @@
         <w:rPr>
           <w:lang w:val="en-US"/>
         </w:rPr>
-        <w:t xml:space="preserve">Since every </w:t>
-      </w:r>
-      <w:proofErr w:type="gramStart"/>
-      <w:r>
-        <w:rPr>
-          <w:lang w:val="en-US"/>
-        </w:rPr>
-        <w:t>types</w:t>
-      </w:r>
-      <w:proofErr w:type="gramEnd"/>
-      <w:r>
-        <w:rPr>
-          <w:lang w:val="en-US"/>
-        </w:rPr>
-        <w:t xml:space="preserve"> developed are namespaces, classes, </w:t>
-      </w:r>
-      <w:proofErr w:type="spellStart"/>
-      <w:r>
-        <w:rPr>
-          <w:lang w:val="en-US"/>
-        </w:rPr>
-        <w:t>etc</w:t>
-      </w:r>
-      <w:proofErr w:type="spellEnd"/>
-      <w:r>
-        <w:rPr>
-          <w:lang w:val="en-US"/>
-        </w:rPr>
-        <w:t xml:space="preserve"> (OOP), we can easily “pass” them to other files</w:t>
+        <w:t>Since every types developed are namespaces, classes, etc (OOP), we can easily “pass” them to other files</w:t>
       </w:r>
     </w:p>
     <w:p>
@@ -559,21 +425,7 @@
         <w:rPr>
           <w:lang w:val="en-US"/>
         </w:rPr>
-        <w:t xml:space="preserve">Right click the “Reference” (or “Dependencies”) tab then select “Add </w:t>
-      </w:r>
-      <w:proofErr w:type="gramStart"/>
-      <w:r>
-        <w:rPr>
-          <w:lang w:val="en-US"/>
-        </w:rPr>
-        <w:t>Reference</w:t>
-      </w:r>
-      <w:proofErr w:type="gramEnd"/>
-      <w:r>
-        <w:rPr>
-          <w:lang w:val="en-US"/>
-        </w:rPr>
-        <w:t>”</w:t>
+        <w:t>Right click the “Reference” (or “Dependencies”) tab then select “Add Reference”</w:t>
       </w:r>
     </w:p>
     <w:p>
@@ -659,16 +511,8 @@
         <w:rPr>
           <w:lang w:val="en-US"/>
         </w:rPr>
-        <w:t xml:space="preserve">Choose the project to be referenced from and check the </w:t>
-      </w:r>
-      <w:proofErr w:type="gramStart"/>
-      <w:r>
-        <w:rPr>
-          <w:lang w:val="en-US"/>
-        </w:rPr>
-        <w:t>box</w:t>
-      </w:r>
-      <w:proofErr w:type="gramEnd"/>
+        <w:t>Choose the project to be referenced from and check the box</w:t>
+      </w:r>
     </w:p>
     <w:p>
       <w:pPr>
@@ -754,21 +598,7 @@
         <w:rPr>
           <w:lang w:val="en-US"/>
         </w:rPr>
-        <w:t>You can then use all types defined in that project with “</w:t>
-      </w:r>
-      <w:proofErr w:type="gramStart"/>
-      <w:r>
-        <w:rPr>
-          <w:lang w:val="en-US"/>
-        </w:rPr>
-        <w:t>using</w:t>
-      </w:r>
-      <w:proofErr w:type="gramEnd"/>
-      <w:r>
-        <w:rPr>
-          <w:lang w:val="en-US"/>
-        </w:rPr>
-        <w:t>”</w:t>
+        <w:t>You can then use all types defined in that project with “using”</w:t>
       </w:r>
     </w:p>
     <w:p>
@@ -789,21 +619,7 @@
         <w:rPr>
           <w:lang w:val="en-US"/>
         </w:rPr>
-        <w:t xml:space="preserve"> Reference is </w:t>
-      </w:r>
-      <w:proofErr w:type="gramStart"/>
-      <w:r>
-        <w:rPr>
-          <w:lang w:val="en-US"/>
-        </w:rPr>
-        <w:t>old</w:t>
-      </w:r>
-      <w:proofErr w:type="gramEnd"/>
-      <w:r>
-        <w:rPr>
-          <w:lang w:val="en-US"/>
-        </w:rPr>
-        <w:t xml:space="preserve"> framework, Dependency is new. However, they can be represented differently. </w:t>
+        <w:t xml:space="preserve"> Reference is old framework, Dependency is new. However, they can be represented differently. </w:t>
       </w:r>
     </w:p>
     <w:p>
@@ -1257,18 +1073,8 @@
           <w:bCs/>
           <w:lang w:val="en-US"/>
         </w:rPr>
-        <w:t>/</w:t>
-      </w:r>
-      <w:proofErr w:type="gramStart"/>
-      <w:r>
-        <w:rPr>
-          <w:b/>
-          <w:bCs/>
-          <w:lang w:val="en-US"/>
-        </w:rPr>
-        <w:t>types</w:t>
-      </w:r>
-      <w:proofErr w:type="gramEnd"/>
+        <w:t>/types</w:t>
+      </w:r>
     </w:p>
     <w:p>
       <w:pPr>
@@ -1303,23 +1109,7 @@
         <w:rPr>
           <w:lang w:val="en-US"/>
         </w:rPr>
-        <w:t xml:space="preserve">using </w:t>
-      </w:r>
-      <w:proofErr w:type="spellStart"/>
-      <w:proofErr w:type="gramStart"/>
-      <w:r>
-        <w:rPr>
-          <w:lang w:val="en-US"/>
-        </w:rPr>
-        <w:t>System.Collections.Generic</w:t>
-      </w:r>
-      <w:proofErr w:type="spellEnd"/>
-      <w:proofErr w:type="gramEnd"/>
-      <w:r>
-        <w:rPr>
-          <w:lang w:val="en-US"/>
-        </w:rPr>
-        <w:t xml:space="preserve"> (lists &amp; collections…)</w:t>
+        <w:t>using System.Collections.Generic (lists &amp; collections…)</w:t>
       </w:r>
     </w:p>
     <w:p>
@@ -1337,23 +1127,27 @@
         <w:rPr>
           <w:lang w:val="en-US"/>
         </w:rPr>
-        <w:t xml:space="preserve">using </w:t>
-      </w:r>
-      <w:proofErr w:type="spellStart"/>
-      <w:proofErr w:type="gramStart"/>
-      <w:r>
-        <w:rPr>
-          <w:lang w:val="en-US"/>
-        </w:rPr>
-        <w:t>System.Threading.Tasks</w:t>
-      </w:r>
-      <w:proofErr w:type="spellEnd"/>
-      <w:proofErr w:type="gramEnd"/>
-      <w:r>
-        <w:rPr>
-          <w:lang w:val="en-US"/>
-        </w:rPr>
-        <w:t xml:space="preserve"> (multithreading)</w:t>
+        <w:t>using System.Threading.Tasks (multithreading)</w:t>
+      </w:r>
+    </w:p>
+    <w:p>
+      <w:pPr>
+        <w:pStyle w:val="ListParagraph"/>
+        <w:numPr>
+          <w:ilvl w:val="1"/>
+          <w:numId w:val="2"/>
+        </w:numPr>
+        <w:rPr>
+          <w:highlight w:val="yellow"/>
+          <w:lang w:val="en-US"/>
+        </w:rPr>
+      </w:pPr>
+      <w:r>
+        <w:rPr>
+          <w:highlight w:val="yellow"/>
+          <w:lang w:val="en-US"/>
+        </w:rPr>
+        <w:t>using namespace from referenced projects/.dll files</w:t>
       </w:r>
     </w:p>
     <w:p>
@@ -1472,39 +1266,7 @@
           <w:highlight w:val="cyan"/>
           <w:lang w:val="en-US"/>
         </w:rPr>
-        <w:t>static void Main (</w:t>
-      </w:r>
-      <w:proofErr w:type="gramStart"/>
-      <w:r>
-        <w:rPr>
-          <w:highlight w:val="cyan"/>
-          <w:lang w:val="en-US"/>
-        </w:rPr>
-        <w:t>string[</w:t>
-      </w:r>
-      <w:proofErr w:type="gramEnd"/>
-      <w:r>
-        <w:rPr>
-          <w:highlight w:val="cyan"/>
-          <w:lang w:val="en-US"/>
-        </w:rPr>
-        <w:t xml:space="preserve">] </w:t>
-      </w:r>
-      <w:proofErr w:type="spellStart"/>
-      <w:r>
-        <w:rPr>
-          <w:highlight w:val="cyan"/>
-          <w:lang w:val="en-US"/>
-        </w:rPr>
-        <w:t>args</w:t>
-      </w:r>
-      <w:proofErr w:type="spellEnd"/>
-      <w:r>
-        <w:rPr>
-          <w:highlight w:val="cyan"/>
-          <w:lang w:val="en-US"/>
-        </w:rPr>
-        <w:t>)</w:t>
+        <w:t>static void Main (string[] args)</w:t>
       </w:r>
     </w:p>
     <w:p>
@@ -1535,7 +1297,6 @@
           <w:u w:val="single"/>
           <w:lang w:val="en-US"/>
         </w:rPr>
-        <w:lastRenderedPageBreak/>
         <w:t>***</w:t>
       </w:r>
       <w:r>
@@ -2086,21 +1847,7 @@
               <w:rPr>
                 <w:lang w:val="en-US"/>
               </w:rPr>
-              <w:t xml:space="preserve"> Any class or </w:t>
-            </w:r>
-            <w:proofErr w:type="gramStart"/>
-            <w:r>
-              <w:rPr>
-                <w:lang w:val="en-US"/>
-              </w:rPr>
-              <w:t>struct</w:t>
-            </w:r>
-            <w:proofErr w:type="gramEnd"/>
-            <w:r>
-              <w:rPr>
-                <w:lang w:val="en-US"/>
-              </w:rPr>
-              <w:t xml:space="preserve"> that implements </w:t>
+              <w:t xml:space="preserve"> Any class or struct that implements </w:t>
             </w:r>
             <w:r>
               <w:rPr>
@@ -2143,16 +1890,8 @@
               <w:rPr>
                 <w:lang w:val="en-US"/>
               </w:rPr>
-              <w:t xml:space="preserve">Interface has no member data, no constructors…. Abstract class have </w:t>
-            </w:r>
-            <w:proofErr w:type="gramStart"/>
-            <w:r>
-              <w:rPr>
-                <w:lang w:val="en-US"/>
-              </w:rPr>
-              <w:t>all</w:t>
-            </w:r>
-            <w:proofErr w:type="gramEnd"/>
+              <w:t>Interface has no member data, no constructors…. Abstract class have all</w:t>
+            </w:r>
           </w:p>
           <w:p>
             <w:pPr>
@@ -2376,16 +2115,8 @@
         <w:rPr>
           <w:lang w:val="en-US"/>
         </w:rPr>
-        <w:t xml:space="preserve"> Promote </w:t>
-      </w:r>
-      <w:proofErr w:type="gramStart"/>
-      <w:r>
-        <w:rPr>
-          <w:lang w:val="en-US"/>
-        </w:rPr>
-        <w:t>safety</w:t>
-      </w:r>
-      <w:proofErr w:type="gramEnd"/>
+        <w:t xml:space="preserve"> Promote safety</w:t>
+      </w:r>
     </w:p>
     <w:p>
       <w:pPr>
@@ -2615,21 +2346,7 @@
         <w:rPr>
           <w:lang w:val="en-US"/>
         </w:rPr>
-        <w:t xml:space="preserve">**If the property simply </w:t>
-      </w:r>
-      <w:proofErr w:type="gramStart"/>
-      <w:r>
-        <w:rPr>
-          <w:lang w:val="en-US"/>
-        </w:rPr>
-        <w:t>get</w:t>
-      </w:r>
-      <w:proofErr w:type="gramEnd"/>
-      <w:r>
-        <w:rPr>
-          <w:lang w:val="en-US"/>
-        </w:rPr>
-        <w:t xml:space="preserve"> and set without logic a private field, we can have a </w:t>
+        <w:t xml:space="preserve">**If the property simply get and set without logic a private field, we can have a </w:t>
       </w:r>
       <w:r>
         <w:rPr>
@@ -2658,19 +2375,11 @@
         </w:rPr>
         <w:t xml:space="preserve"> </w:t>
       </w:r>
-      <w:proofErr w:type="gramStart"/>
-      <w:r>
-        <w:rPr>
-          <w:lang w:val="en-US"/>
-        </w:rPr>
-        <w:t>Backing</w:t>
-      </w:r>
-      <w:proofErr w:type="gramEnd"/>
-      <w:r>
-        <w:rPr>
-          <w:lang w:val="en-US"/>
-        </w:rPr>
-        <w:t xml:space="preserve"> field is created anonymously.</w:t>
+      <w:r>
+        <w:rPr>
+          <w:lang w:val="en-US"/>
+        </w:rPr>
+        <w:t>Backing field is created anonymously.</w:t>
       </w:r>
     </w:p>
     <w:p>
@@ -2708,7 +2417,6 @@
           <w:u w:val="single"/>
           <w:lang w:val="en-US"/>
         </w:rPr>
-        <w:lastRenderedPageBreak/>
         <w:t>Attributes</w:t>
       </w:r>
       <w:r>
@@ -2723,16 +2431,8 @@
         <w:rPr>
           <w:lang w:val="en-US"/>
         </w:rPr>
-        <w:t xml:space="preserve">Metadata to an object that can be </w:t>
-      </w:r>
-      <w:proofErr w:type="gramStart"/>
-      <w:r>
-        <w:rPr>
-          <w:lang w:val="en-US"/>
-        </w:rPr>
-        <w:t>customized</w:t>
-      </w:r>
-      <w:proofErr w:type="gramEnd"/>
+        <w:t>Metadata to an object that can be customized</w:t>
+      </w:r>
     </w:p>
     <w:p>
       <w:pPr>
@@ -2855,7 +2555,6 @@
         </w:rPr>
         <w:t xml:space="preserve">We can also add </w:t>
       </w:r>
-      <w:proofErr w:type="spellStart"/>
       <w:r>
         <w:rPr>
           <w:i/>
@@ -2865,25 +2564,14 @@
         </w:rPr>
         <w:t>AttributeTarget</w:t>
       </w:r>
-      <w:proofErr w:type="spellEnd"/>
       <w:r>
         <w:rPr>
           <w:i/>
           <w:iCs/>
           <w:lang w:val="en-US"/>
         </w:rPr>
-        <w:t xml:space="preserve"> to define usage of an </w:t>
-      </w:r>
-      <w:proofErr w:type="gramStart"/>
-      <w:r>
-        <w:rPr>
-          <w:i/>
-          <w:iCs/>
-          <w:lang w:val="en-US"/>
-        </w:rPr>
-        <w:t>attribute</w:t>
-      </w:r>
-      <w:proofErr w:type="gramEnd"/>
+        <w:t xml:space="preserve"> to define usage of an attribute</w:t>
+      </w:r>
     </w:p>
     <w:p>
       <w:pPr>
@@ -3006,7 +2694,6 @@
           <w:lang w:val="en-US"/>
         </w:rPr>
       </w:pPr>
-      <w:proofErr w:type="gramStart"/>
       <w:r>
         <w:rPr>
           <w:rStyle w:val="mtk6"/>
@@ -3027,9 +2714,30 @@
           <w:szCs w:val="20"/>
           <w:shd w:val="clear" w:color="auto" w:fill="252526"/>
         </w:rPr>
-        <w:t>[</w:t>
-      </w:r>
-      <w:proofErr w:type="gramEnd"/>
+        <w:t>[]</w:t>
+      </w:r>
+      <w:r>
+        <w:rPr>
+          <w:rStyle w:val="mtk1"/>
+          <w:rFonts w:ascii="Consolas" w:hAnsi="Consolas"/>
+          <w:color w:val="DADADA"/>
+          <w:sz w:val="20"/>
+          <w:szCs w:val="20"/>
+          <w:shd w:val="clear" w:color="auto" w:fill="252526"/>
+        </w:rPr>
+        <w:t xml:space="preserve"> </w:t>
+      </w:r>
+      <w:r>
+        <w:rPr>
+          <w:rStyle w:val="mtk17"/>
+          <w:rFonts w:ascii="Consolas" w:hAnsi="Consolas"/>
+          <w:color w:val="4EC9B0"/>
+          <w:sz w:val="20"/>
+          <w:szCs w:val="20"/>
+          <w:shd w:val="clear" w:color="auto" w:fill="252526"/>
+        </w:rPr>
+        <w:t>MemberInfo</w:t>
+      </w:r>
       <w:r>
         <w:rPr>
           <w:rStyle w:val="mtk23"/>
@@ -3039,7 +2747,40 @@
           <w:szCs w:val="20"/>
           <w:shd w:val="clear" w:color="auto" w:fill="252526"/>
         </w:rPr>
-        <w:t>]</w:t>
+        <w:t>.</w:t>
+      </w:r>
+      <w:r>
+        <w:rPr>
+          <w:rStyle w:val="mtk16"/>
+          <w:rFonts w:ascii="Consolas" w:hAnsi="Consolas"/>
+          <w:color w:val="DCDCAA"/>
+          <w:sz w:val="20"/>
+          <w:szCs w:val="20"/>
+          <w:shd w:val="clear" w:color="auto" w:fill="252526"/>
+        </w:rPr>
+        <w:t>GetCustomAttributes</w:t>
+      </w:r>
+      <w:r>
+        <w:rPr>
+          <w:rStyle w:val="mtk23"/>
+          <w:rFonts w:ascii="Consolas" w:hAnsi="Consolas"/>
+          <w:color w:val="B4B4B4"/>
+          <w:sz w:val="20"/>
+          <w:szCs w:val="20"/>
+          <w:shd w:val="clear" w:color="auto" w:fill="252526"/>
+        </w:rPr>
+        <w:t>(</w:t>
+      </w:r>
+      <w:r>
+        <w:rPr>
+          <w:rStyle w:val="mtk17"/>
+          <w:rFonts w:ascii="Consolas" w:hAnsi="Consolas"/>
+          <w:color w:val="4EC9B0"/>
+          <w:sz w:val="20"/>
+          <w:szCs w:val="20"/>
+          <w:shd w:val="clear" w:color="auto" w:fill="252526"/>
+        </w:rPr>
+        <w:t>Type</w:t>
       </w:r>
       <w:r>
         <w:rPr>
@@ -3052,7 +2793,101 @@
         </w:rPr>
         <w:t xml:space="preserve"> </w:t>
       </w:r>
-      <w:proofErr w:type="spellStart"/>
+      <w:r>
+        <w:rPr>
+          <w:rStyle w:val="mtk10"/>
+          <w:rFonts w:ascii="Consolas" w:hAnsi="Consolas"/>
+          <w:color w:val="9CDCFE"/>
+          <w:sz w:val="20"/>
+          <w:szCs w:val="20"/>
+          <w:shd w:val="clear" w:color="auto" w:fill="252526"/>
+        </w:rPr>
+        <w:t>attributeType</w:t>
+      </w:r>
+      <w:r>
+        <w:rPr>
+          <w:rStyle w:val="mtk23"/>
+          <w:rFonts w:ascii="Consolas" w:hAnsi="Consolas"/>
+          <w:color w:val="B4B4B4"/>
+          <w:sz w:val="20"/>
+          <w:szCs w:val="20"/>
+          <w:shd w:val="clear" w:color="auto" w:fill="252526"/>
+        </w:rPr>
+        <w:t>,</w:t>
+      </w:r>
+      <w:r>
+        <w:rPr>
+          <w:rStyle w:val="mtk1"/>
+          <w:rFonts w:ascii="Consolas" w:hAnsi="Consolas"/>
+          <w:color w:val="DADADA"/>
+          <w:sz w:val="20"/>
+          <w:szCs w:val="20"/>
+          <w:shd w:val="clear" w:color="auto" w:fill="252526"/>
+        </w:rPr>
+        <w:t xml:space="preserve"> </w:t>
+      </w:r>
+      <w:r>
+        <w:rPr>
+          <w:rStyle w:val="mtk6"/>
+          <w:rFonts w:ascii="Consolas" w:hAnsi="Consolas"/>
+          <w:color w:val="569CD6"/>
+          <w:sz w:val="20"/>
+          <w:szCs w:val="20"/>
+          <w:shd w:val="clear" w:color="auto" w:fill="252526"/>
+        </w:rPr>
+        <w:t>bool</w:t>
+      </w:r>
+      <w:r>
+        <w:rPr>
+          <w:rStyle w:val="mtk1"/>
+          <w:rFonts w:ascii="Consolas" w:hAnsi="Consolas"/>
+          <w:color w:val="DADADA"/>
+          <w:sz w:val="20"/>
+          <w:szCs w:val="20"/>
+          <w:shd w:val="clear" w:color="auto" w:fill="252526"/>
+        </w:rPr>
+        <w:t xml:space="preserve"> </w:t>
+      </w:r>
+      <w:r>
+        <w:rPr>
+          <w:rStyle w:val="mtk10"/>
+          <w:rFonts w:ascii="Consolas" w:hAnsi="Consolas"/>
+          <w:color w:val="9CDCFE"/>
+          <w:sz w:val="20"/>
+          <w:szCs w:val="20"/>
+          <w:shd w:val="clear" w:color="auto" w:fill="252526"/>
+        </w:rPr>
+        <w:t>inherit</w:t>
+      </w:r>
+      <w:r>
+        <w:rPr>
+          <w:rStyle w:val="mtk23"/>
+          <w:rFonts w:ascii="Consolas" w:hAnsi="Consolas"/>
+          <w:color w:val="B4B4B4"/>
+          <w:sz w:val="20"/>
+          <w:szCs w:val="20"/>
+          <w:shd w:val="clear" w:color="auto" w:fill="252526"/>
+        </w:rPr>
+        <w:t>)</w:t>
+      </w:r>
+    </w:p>
+    <w:p>
+      <w:pPr>
+        <w:pStyle w:val="ListParagraph"/>
+        <w:numPr>
+          <w:ilvl w:val="0"/>
+          <w:numId w:val="2"/>
+        </w:numPr>
+        <w:rPr>
+          <w:lang w:val="en-US"/>
+        </w:rPr>
+      </w:pPr>
+      <w:r>
+        <w:rPr>
+          <w:lang w:val="en-US"/>
+        </w:rPr>
+        <w:t xml:space="preserve">Returns an array of all custom attributes applied to this member and identified by </w:t>
+      </w:r>
       <w:r>
         <w:rPr>
           <w:rStyle w:val="mtk17"/>
@@ -3062,142 +2897,7 @@
           <w:szCs w:val="20"/>
           <w:shd w:val="clear" w:color="auto" w:fill="252526"/>
         </w:rPr>
-        <w:t>MemberInfo</w:t>
-      </w:r>
-      <w:r>
-        <w:rPr>
-          <w:rStyle w:val="mtk23"/>
-          <w:rFonts w:ascii="Consolas" w:hAnsi="Consolas"/>
-          <w:color w:val="B4B4B4"/>
-          <w:sz w:val="20"/>
-          <w:szCs w:val="20"/>
-          <w:shd w:val="clear" w:color="auto" w:fill="252526"/>
-        </w:rPr>
-        <w:t>.</w:t>
-      </w:r>
-      <w:r>
-        <w:rPr>
-          <w:rStyle w:val="mtk16"/>
-          <w:rFonts w:ascii="Consolas" w:hAnsi="Consolas"/>
-          <w:color w:val="DCDCAA"/>
-          <w:sz w:val="20"/>
-          <w:szCs w:val="20"/>
-          <w:shd w:val="clear" w:color="auto" w:fill="252526"/>
-        </w:rPr>
-        <w:t>GetCustomAttributes</w:t>
-      </w:r>
-      <w:proofErr w:type="spellEnd"/>
-      <w:r>
-        <w:rPr>
-          <w:rStyle w:val="mtk23"/>
-          <w:rFonts w:ascii="Consolas" w:hAnsi="Consolas"/>
-          <w:color w:val="B4B4B4"/>
-          <w:sz w:val="20"/>
-          <w:szCs w:val="20"/>
-          <w:shd w:val="clear" w:color="auto" w:fill="252526"/>
-        </w:rPr>
-        <w:t>(</w:t>
-      </w:r>
-      <w:r>
-        <w:rPr>
-          <w:rStyle w:val="mtk17"/>
-          <w:rFonts w:ascii="Consolas" w:hAnsi="Consolas"/>
-          <w:color w:val="4EC9B0"/>
-          <w:sz w:val="20"/>
-          <w:szCs w:val="20"/>
-          <w:shd w:val="clear" w:color="auto" w:fill="252526"/>
-        </w:rPr>
         <w:t>Type</w:t>
-      </w:r>
-      <w:r>
-        <w:rPr>
-          <w:rStyle w:val="mtk1"/>
-          <w:rFonts w:ascii="Consolas" w:hAnsi="Consolas"/>
-          <w:color w:val="DADADA"/>
-          <w:sz w:val="20"/>
-          <w:szCs w:val="20"/>
-          <w:shd w:val="clear" w:color="auto" w:fill="252526"/>
-        </w:rPr>
-        <w:t xml:space="preserve"> </w:t>
-      </w:r>
-      <w:proofErr w:type="spellStart"/>
-      <w:r>
-        <w:rPr>
-          <w:rStyle w:val="mtk10"/>
-          <w:rFonts w:ascii="Consolas" w:hAnsi="Consolas"/>
-          <w:color w:val="9CDCFE"/>
-          <w:sz w:val="20"/>
-          <w:szCs w:val="20"/>
-          <w:shd w:val="clear" w:color="auto" w:fill="252526"/>
-        </w:rPr>
-        <w:t>attributeType</w:t>
-      </w:r>
-      <w:proofErr w:type="spellEnd"/>
-      <w:r>
-        <w:rPr>
-          <w:rStyle w:val="mtk23"/>
-          <w:rFonts w:ascii="Consolas" w:hAnsi="Consolas"/>
-          <w:color w:val="B4B4B4"/>
-          <w:sz w:val="20"/>
-          <w:szCs w:val="20"/>
-          <w:shd w:val="clear" w:color="auto" w:fill="252526"/>
-        </w:rPr>
-        <w:t>,</w:t>
-      </w:r>
-      <w:r>
-        <w:rPr>
-          <w:rStyle w:val="mtk1"/>
-          <w:rFonts w:ascii="Consolas" w:hAnsi="Consolas"/>
-          <w:color w:val="DADADA"/>
-          <w:sz w:val="20"/>
-          <w:szCs w:val="20"/>
-          <w:shd w:val="clear" w:color="auto" w:fill="252526"/>
-        </w:rPr>
-        <w:t xml:space="preserve"> </w:t>
-      </w:r>
-      <w:r>
-        <w:rPr>
-          <w:rStyle w:val="mtk6"/>
-          <w:rFonts w:ascii="Consolas" w:hAnsi="Consolas"/>
-          <w:color w:val="569CD6"/>
-          <w:sz w:val="20"/>
-          <w:szCs w:val="20"/>
-          <w:shd w:val="clear" w:color="auto" w:fill="252526"/>
-        </w:rPr>
-        <w:t>bool</w:t>
-      </w:r>
-      <w:r>
-        <w:rPr>
-          <w:rStyle w:val="mtk1"/>
-          <w:rFonts w:ascii="Consolas" w:hAnsi="Consolas"/>
-          <w:color w:val="DADADA"/>
-          <w:sz w:val="20"/>
-          <w:szCs w:val="20"/>
-          <w:shd w:val="clear" w:color="auto" w:fill="252526"/>
-        </w:rPr>
-        <w:t xml:space="preserve"> </w:t>
-      </w:r>
-      <w:r>
-        <w:rPr>
-          <w:rStyle w:val="mtk10"/>
-          <w:rFonts w:ascii="Consolas" w:hAnsi="Consolas"/>
-          <w:color w:val="9CDCFE"/>
-          <w:sz w:val="20"/>
-          <w:szCs w:val="20"/>
-          <w:shd w:val="clear" w:color="auto" w:fill="252526"/>
-        </w:rPr>
-        <w:t>inherit</w:t>
-      </w:r>
-      <w:r>
-        <w:rPr>
-          <w:rStyle w:val="mtk23"/>
-          <w:rFonts w:ascii="Consolas" w:hAnsi="Consolas"/>
-          <w:color w:val="B4B4B4"/>
-          <w:sz w:val="20"/>
-          <w:szCs w:val="20"/>
-          <w:shd w:val="clear" w:color="auto" w:fill="252526"/>
-        </w:rPr>
-        <w:t>)</w:t>
       </w:r>
     </w:p>
     <w:p>
@@ -3213,23 +2913,20 @@
       </w:pPr>
       <w:r>
         <w:rPr>
-          <w:lang w:val="en-US"/>
-        </w:rPr>
-        <w:t xml:space="preserve">Returns an array of all custom attributes applied to this member and identified by </w:t>
-      </w:r>
-      <w:proofErr w:type="gramStart"/>
-      <w:r>
-        <w:rPr>
-          <w:rStyle w:val="mtk17"/>
-          <w:rFonts w:ascii="Consolas" w:hAnsi="Consolas"/>
-          <w:color w:val="4EC9B0"/>
-          <w:sz w:val="20"/>
-          <w:szCs w:val="20"/>
-          <w:shd w:val="clear" w:color="auto" w:fill="252526"/>
-        </w:rPr>
-        <w:t>Type</w:t>
-      </w:r>
-      <w:proofErr w:type="gramEnd"/>
+          <w:b/>
+          <w:bCs/>
+          <w:i/>
+          <w:iCs/>
+          <w:lang w:val="en-US"/>
+        </w:rPr>
+        <w:t>attributeType</w:t>
+      </w:r>
+      <w:r>
+        <w:rPr>
+          <w:lang w:val="en-US"/>
+        </w:rPr>
+        <w:t>: the type of attribute to search for. Only attributes that are assignable to this type are returned</w:t>
+      </w:r>
     </w:p>
     <w:p>
       <w:pPr>
@@ -3242,7 +2939,6 @@
           <w:lang w:val="en-US"/>
         </w:rPr>
       </w:pPr>
-      <w:proofErr w:type="spellStart"/>
       <w:r>
         <w:rPr>
           <w:b/>
@@ -3251,64 +2947,13 @@
           <w:iCs/>
           <w:lang w:val="en-US"/>
         </w:rPr>
-        <w:t>attributeType</w:t>
-      </w:r>
-      <w:proofErr w:type="spellEnd"/>
-      <w:r>
-        <w:rPr>
-          <w:lang w:val="en-US"/>
-        </w:rPr>
-        <w:t xml:space="preserve">: the type of attribute to search for. Only attributes that are assignable to this type are </w:t>
-      </w:r>
-      <w:proofErr w:type="gramStart"/>
-      <w:r>
-        <w:rPr>
-          <w:lang w:val="en-US"/>
-        </w:rPr>
-        <w:t>returned</w:t>
-      </w:r>
-      <w:proofErr w:type="gramEnd"/>
-    </w:p>
-    <w:p>
-      <w:pPr>
-        <w:pStyle w:val="ListParagraph"/>
-        <w:numPr>
-          <w:ilvl w:val="0"/>
-          <w:numId w:val="2"/>
-        </w:numPr>
-        <w:rPr>
-          <w:lang w:val="en-US"/>
-        </w:rPr>
-      </w:pPr>
-      <w:r>
-        <w:rPr>
-          <w:b/>
-          <w:bCs/>
-          <w:i/>
-          <w:iCs/>
-          <w:lang w:val="en-US"/>
-        </w:rPr>
         <w:t xml:space="preserve">Inherit: </w:t>
       </w:r>
       <w:r>
         <w:rPr>
           <w:lang w:val="en-US"/>
         </w:rPr>
-        <w:t xml:space="preserve">true to search this member’s inheritance chain to find attributes; </w:t>
-      </w:r>
-      <w:proofErr w:type="gramStart"/>
-      <w:r>
-        <w:rPr>
-          <w:lang w:val="en-US"/>
-        </w:rPr>
-        <w:t>otherwise</w:t>
-      </w:r>
-      <w:proofErr w:type="gramEnd"/>
-      <w:r>
-        <w:rPr>
-          <w:lang w:val="en-US"/>
-        </w:rPr>
-        <w:t xml:space="preserve"> false. </w:t>
+        <w:t xml:space="preserve">true to search this member’s inheritance chain to find attributes; otherwise false. </w:t>
       </w:r>
     </w:p>
     <w:p>
@@ -3320,8 +2965,6 @@
           <w:lang w:val="en-US"/>
         </w:rPr>
       </w:pPr>
-      <w:proofErr w:type="spellStart"/>
-      <w:proofErr w:type="gramStart"/>
       <w:r>
         <w:rPr>
           <w:color w:val="339933"/>
@@ -3331,7 +2974,6 @@
         </w:rPr>
         <w:t>TestAttribute</w:t>
       </w:r>
-      <w:proofErr w:type="spellEnd"/>
       <w:r>
         <w:rPr>
           <w:color w:val="FFC000"/>
@@ -3339,17 +2981,7 @@
           <w:szCs w:val="20"/>
           <w:lang w:val="en-US"/>
         </w:rPr>
-        <w:t>[</w:t>
-      </w:r>
-      <w:proofErr w:type="gramEnd"/>
-      <w:r>
-        <w:rPr>
-          <w:color w:val="FFC000"/>
-          <w:sz w:val="20"/>
-          <w:szCs w:val="20"/>
-          <w:lang w:val="en-US"/>
-        </w:rPr>
-        <w:t>]</w:t>
+        <w:t>[]</w:t>
       </w:r>
       <w:r>
         <w:rPr>
